--- a/Paperwork/CV.docx
+++ b/Paperwork/CV.docx
@@ -206,7 +206,19 @@
               <w:rPr>
                 <w:lang w:val="en-US"/>
               </w:rPr>
-              <w:t>#, Python, JavaScript, Rust, Go</w:t>
+              <w:t xml:space="preserve">#, </w:t>
+            </w:r>
+            <w:r>
+              <w:rPr>
+                <w:lang w:val="en-US"/>
+              </w:rPr>
+              <w:t xml:space="preserve">Java, </w:t>
+            </w:r>
+            <w:r>
+              <w:rPr>
+                <w:lang w:val="en-US"/>
+              </w:rPr>
+              <w:t>Python, JavaScript, Rust, Go</w:t>
             </w:r>
           </w:p>
           <w:p>
@@ -232,49 +244,7 @@
               <w:rPr>
                 <w:lang w:val="hu-HU"/>
               </w:rPr>
-              <w:t xml:space="preserve"> WPF, </w:t>
-            </w:r>
-            <w:proofErr w:type="spellStart"/>
-            <w:r>
-              <w:rPr>
-                <w:lang w:val="hu-HU"/>
-              </w:rPr>
-              <w:t>Avalonia</w:t>
-            </w:r>
-            <w:proofErr w:type="spellEnd"/>
-            <w:r>
-              <w:rPr>
-                <w:lang w:val="hu-HU"/>
-              </w:rPr>
-              <w:t xml:space="preserve">, </w:t>
-            </w:r>
-            <w:proofErr w:type="spellStart"/>
-            <w:r>
-              <w:rPr>
-                <w:lang w:val="hu-HU"/>
-              </w:rPr>
-              <w:t>Flask</w:t>
-            </w:r>
-            <w:proofErr w:type="spellEnd"/>
-            <w:r>
-              <w:rPr>
-                <w:lang w:val="hu-HU"/>
-              </w:rPr>
-              <w:t xml:space="preserve">, .NET, </w:t>
-            </w:r>
-            <w:proofErr w:type="spellStart"/>
-            <w:r>
-              <w:rPr>
-                <w:lang w:val="hu-HU"/>
-              </w:rPr>
-              <w:t>React</w:t>
-            </w:r>
-            <w:proofErr w:type="spellEnd"/>
-            <w:r>
-              <w:rPr>
-                <w:lang w:val="hu-HU"/>
-              </w:rPr>
-              <w:t xml:space="preserve"> JS (minimális)</w:t>
+              <w:t xml:space="preserve"> WPF, Avalonia, Flask, .NET, React JS (minimális)</w:t>
             </w:r>
           </w:p>
         </w:tc>
@@ -411,77 +381,7 @@
         <w:rPr>
           <w:lang w:val="en-GB"/>
         </w:rPr>
-        <w:t xml:space="preserve">A </w:t>
-      </w:r>
-      <w:proofErr w:type="spellStart"/>
-      <w:r>
-        <w:rPr>
-          <w:lang w:val="en-GB"/>
-        </w:rPr>
-        <w:t>programtervező</w:t>
-      </w:r>
-      <w:proofErr w:type="spellEnd"/>
-      <w:r>
-        <w:rPr>
-          <w:lang w:val="en-GB"/>
-        </w:rPr>
-        <w:t xml:space="preserve"> </w:t>
-      </w:r>
-      <w:proofErr w:type="spellStart"/>
-      <w:r>
-        <w:rPr>
-          <w:lang w:val="en-GB"/>
-        </w:rPr>
-        <w:t>informatikus</w:t>
-      </w:r>
-      <w:proofErr w:type="spellEnd"/>
-      <w:r>
-        <w:rPr>
-          <w:lang w:val="en-GB"/>
-        </w:rPr>
-        <w:t xml:space="preserve"> BSc </w:t>
-      </w:r>
-      <w:proofErr w:type="spellStart"/>
-      <w:r>
-        <w:rPr>
-          <w:lang w:val="en-GB"/>
-        </w:rPr>
-        <w:t>tanulmányaimat</w:t>
-      </w:r>
-      <w:proofErr w:type="spellEnd"/>
-      <w:r>
-        <w:rPr>
-          <w:lang w:val="en-GB"/>
-        </w:rPr>
-        <w:t xml:space="preserve"> </w:t>
-      </w:r>
-      <w:proofErr w:type="spellStart"/>
-      <w:r>
-        <w:rPr>
-          <w:lang w:val="en-GB"/>
-        </w:rPr>
-        <w:t>várhatóan</w:t>
-      </w:r>
-      <w:proofErr w:type="spellEnd"/>
-      <w:r>
-        <w:rPr>
-          <w:lang w:val="en-GB"/>
-        </w:rPr>
-        <w:t xml:space="preserve"> 2026-ban </w:t>
-      </w:r>
-      <w:proofErr w:type="spellStart"/>
-      <w:r>
-        <w:rPr>
-          <w:lang w:val="en-GB"/>
-        </w:rPr>
-        <w:t>fejezem</w:t>
-      </w:r>
-      <w:proofErr w:type="spellEnd"/>
-      <w:r>
-        <w:rPr>
-          <w:lang w:val="en-GB"/>
-        </w:rPr>
-        <w:t xml:space="preserve"> be.</w:t>
+        <w:t>A programtervező informatikus BSc tanulmányaimat várhatóan 2026-ban fejezem be.</w:t>
       </w:r>
     </w:p>
     <w:p>
@@ -508,7 +408,7 @@
         <w:rPr>
           <w:lang w:val="hu-HU" w:bidi="hu"/>
         </w:rPr>
-        <w:t>Az alábbi projekteket szabadidőmben, hobbi ként fejlesztettem</w:t>
+        <w:t>Az alábbi projekteket szabadidőmben, hobbiként fejlesztettem</w:t>
       </w:r>
       <w:r>
         <w:rPr>
@@ -552,23 +452,13 @@
           <w:lang w:val="en-GB" w:eastAsia="en-GB"/>
         </w:rPr>
       </w:pPr>
-      <w:proofErr w:type="spellStart"/>
       <w:r>
         <w:rPr>
           <w:rFonts w:ascii="Arial" w:eastAsia="Times New Roman" w:hAnsi="Arial" w:cs="Arial"/>
           <w:color w:val="000000"/>
           <w:lang w:val="en-GB" w:eastAsia="en-GB"/>
         </w:rPr>
-        <w:t>Echcell</w:t>
-      </w:r>
-      <w:proofErr w:type="spellEnd"/>
-      <w:r>
-        <w:rPr>
-          <w:rFonts w:ascii="Arial" w:eastAsia="Times New Roman" w:hAnsi="Arial" w:cs="Arial"/>
-          <w:color w:val="000000"/>
-          <w:lang w:val="en-GB" w:eastAsia="en-GB"/>
-        </w:rPr>
-        <w:t xml:space="preserve">: </w:t>
+        <w:t xml:space="preserve">Echcell: </w:t>
       </w:r>
       <w:r>
         <w:rPr>
@@ -586,72 +476,8 @@
           <w:color w:val="000000"/>
           <w:lang w:val="en-GB" w:eastAsia="en-GB"/>
         </w:rPr>
-        <w:t xml:space="preserve">-ban </w:t>
+        <w:t>-ban írt egyszerű excel stílusú motor CSV fájlokra</w:t>
       </w:r>
-      <w:proofErr w:type="spellStart"/>
-      <w:r>
-        <w:rPr>
-          <w:rFonts w:ascii="Arial" w:eastAsia="Times New Roman" w:hAnsi="Arial" w:cs="Arial"/>
-          <w:color w:val="000000"/>
-          <w:lang w:val="en-GB" w:eastAsia="en-GB"/>
-        </w:rPr>
-        <w:t>írt</w:t>
-      </w:r>
-      <w:proofErr w:type="spellEnd"/>
-      <w:r>
-        <w:rPr>
-          <w:rFonts w:ascii="Arial" w:eastAsia="Times New Roman" w:hAnsi="Arial" w:cs="Arial"/>
-          <w:color w:val="000000"/>
-          <w:lang w:val="en-GB" w:eastAsia="en-GB"/>
-        </w:rPr>
-        <w:t xml:space="preserve"> </w:t>
-      </w:r>
-      <w:proofErr w:type="spellStart"/>
-      <w:r>
-        <w:rPr>
-          <w:rFonts w:ascii="Arial" w:eastAsia="Times New Roman" w:hAnsi="Arial" w:cs="Arial"/>
-          <w:color w:val="000000"/>
-          <w:lang w:val="en-GB" w:eastAsia="en-GB"/>
-        </w:rPr>
-        <w:t>egyszerű</w:t>
-      </w:r>
-      <w:proofErr w:type="spellEnd"/>
-      <w:r>
-        <w:rPr>
-          <w:rFonts w:ascii="Arial" w:eastAsia="Times New Roman" w:hAnsi="Arial" w:cs="Arial"/>
-          <w:color w:val="000000"/>
-          <w:lang w:val="en-GB" w:eastAsia="en-GB"/>
-        </w:rPr>
-        <w:t xml:space="preserve"> excel </w:t>
-      </w:r>
-      <w:proofErr w:type="spellStart"/>
-      <w:r>
-        <w:rPr>
-          <w:rFonts w:ascii="Arial" w:eastAsia="Times New Roman" w:hAnsi="Arial" w:cs="Arial"/>
-          <w:color w:val="000000"/>
-          <w:lang w:val="en-GB" w:eastAsia="en-GB"/>
-        </w:rPr>
-        <w:t>stílusú</w:t>
-      </w:r>
-      <w:proofErr w:type="spellEnd"/>
-      <w:r>
-        <w:rPr>
-          <w:rFonts w:ascii="Arial" w:eastAsia="Times New Roman" w:hAnsi="Arial" w:cs="Arial"/>
-          <w:color w:val="000000"/>
-          <w:lang w:val="en-GB" w:eastAsia="en-GB"/>
-        </w:rPr>
-        <w:t xml:space="preserve"> motor CSV </w:t>
-      </w:r>
-      <w:proofErr w:type="spellStart"/>
-      <w:r>
-        <w:rPr>
-          <w:rFonts w:ascii="Arial" w:eastAsia="Times New Roman" w:hAnsi="Arial" w:cs="Arial"/>
-          <w:color w:val="000000"/>
-          <w:lang w:val="en-GB" w:eastAsia="en-GB"/>
-        </w:rPr>
-        <w:t>fájlokra</w:t>
-      </w:r>
-      <w:proofErr w:type="spellEnd"/>
     </w:p>
     <w:p>
       <w:pPr>
@@ -683,108 +509,8 @@
           <w:color w:val="000000"/>
           <w:lang w:val="en-GB" w:eastAsia="en-GB"/>
         </w:rPr>
-        <w:t xml:space="preserve">-ban </w:t>
+        <w:t>-ban írt egyszerű grep és sed stílusú CLI applikációk</w:t>
       </w:r>
-      <w:proofErr w:type="spellStart"/>
-      <w:r>
-        <w:rPr>
-          <w:rFonts w:ascii="Arial" w:eastAsia="Times New Roman" w:hAnsi="Arial" w:cs="Arial"/>
-          <w:color w:val="000000"/>
-          <w:lang w:val="en-GB" w:eastAsia="en-GB"/>
-        </w:rPr>
-        <w:t>írt</w:t>
-      </w:r>
-      <w:proofErr w:type="spellEnd"/>
-      <w:r>
-        <w:rPr>
-          <w:rFonts w:ascii="Arial" w:eastAsia="Times New Roman" w:hAnsi="Arial" w:cs="Arial"/>
-          <w:color w:val="000000"/>
-          <w:lang w:val="en-GB" w:eastAsia="en-GB"/>
-        </w:rPr>
-        <w:t xml:space="preserve"> </w:t>
-      </w:r>
-      <w:proofErr w:type="spellStart"/>
-      <w:r>
-        <w:rPr>
-          <w:rFonts w:ascii="Arial" w:eastAsia="Times New Roman" w:hAnsi="Arial" w:cs="Arial"/>
-          <w:color w:val="000000"/>
-          <w:lang w:val="en-GB" w:eastAsia="en-GB"/>
-        </w:rPr>
-        <w:t>egyszerű</w:t>
-      </w:r>
-      <w:proofErr w:type="spellEnd"/>
-      <w:r>
-        <w:rPr>
-          <w:rFonts w:ascii="Arial" w:eastAsia="Times New Roman" w:hAnsi="Arial" w:cs="Arial"/>
-          <w:color w:val="000000"/>
-          <w:lang w:val="en-GB" w:eastAsia="en-GB"/>
-        </w:rPr>
-        <w:t xml:space="preserve"> grep </w:t>
-      </w:r>
-      <w:proofErr w:type="spellStart"/>
-      <w:r>
-        <w:rPr>
-          <w:rFonts w:ascii="Arial" w:eastAsia="Times New Roman" w:hAnsi="Arial" w:cs="Arial"/>
-          <w:color w:val="000000"/>
-          <w:lang w:val="en-GB" w:eastAsia="en-GB"/>
-        </w:rPr>
-        <w:t>és</w:t>
-      </w:r>
-      <w:proofErr w:type="spellEnd"/>
-      <w:r>
-        <w:rPr>
-          <w:rFonts w:ascii="Arial" w:eastAsia="Times New Roman" w:hAnsi="Arial" w:cs="Arial"/>
-          <w:color w:val="000000"/>
-          <w:lang w:val="en-GB" w:eastAsia="en-GB"/>
-        </w:rPr>
-        <w:t xml:space="preserve"> </w:t>
-      </w:r>
-      <w:proofErr w:type="spellStart"/>
-      <w:r>
-        <w:rPr>
-          <w:rFonts w:ascii="Arial" w:eastAsia="Times New Roman" w:hAnsi="Arial" w:cs="Arial"/>
-          <w:color w:val="000000"/>
-          <w:lang w:val="en-GB" w:eastAsia="en-GB"/>
-        </w:rPr>
-        <w:t>sed</w:t>
-      </w:r>
-      <w:proofErr w:type="spellEnd"/>
-      <w:r>
-        <w:rPr>
-          <w:rFonts w:ascii="Arial" w:eastAsia="Times New Roman" w:hAnsi="Arial" w:cs="Arial"/>
-          <w:color w:val="000000"/>
-          <w:lang w:val="en-GB" w:eastAsia="en-GB"/>
-        </w:rPr>
-        <w:t xml:space="preserve"> </w:t>
-      </w:r>
-      <w:proofErr w:type="spellStart"/>
-      <w:r>
-        <w:rPr>
-          <w:rFonts w:ascii="Arial" w:eastAsia="Times New Roman" w:hAnsi="Arial" w:cs="Arial"/>
-          <w:color w:val="000000"/>
-          <w:lang w:val="en-GB" w:eastAsia="en-GB"/>
-        </w:rPr>
-        <w:t>stílusú</w:t>
-      </w:r>
-      <w:proofErr w:type="spellEnd"/>
-      <w:r>
-        <w:rPr>
-          <w:rFonts w:ascii="Arial" w:eastAsia="Times New Roman" w:hAnsi="Arial" w:cs="Arial"/>
-          <w:color w:val="000000"/>
-          <w:lang w:val="en-GB" w:eastAsia="en-GB"/>
-        </w:rPr>
-        <w:t xml:space="preserve"> CLI </w:t>
-      </w:r>
-      <w:proofErr w:type="spellStart"/>
-      <w:r>
-        <w:rPr>
-          <w:rFonts w:ascii="Arial" w:eastAsia="Times New Roman" w:hAnsi="Arial" w:cs="Arial"/>
-          <w:color w:val="000000"/>
-          <w:lang w:val="en-GB" w:eastAsia="en-GB"/>
-        </w:rPr>
-        <w:t>applikációk</w:t>
-      </w:r>
-      <w:proofErr w:type="spellEnd"/>
     </w:p>
     <w:p>
       <w:pPr>
@@ -816,43 +542,7 @@
           <w:color w:val="000000"/>
           <w:lang w:val="en-GB" w:eastAsia="en-GB"/>
         </w:rPr>
-        <w:t xml:space="preserve">-ban a Flask </w:t>
-      </w:r>
-      <w:proofErr w:type="spellStart"/>
-      <w:r>
-        <w:rPr>
-          <w:rFonts w:ascii="Arial" w:eastAsia="Times New Roman" w:hAnsi="Arial" w:cs="Arial"/>
-          <w:color w:val="000000"/>
-          <w:lang w:val="en-GB" w:eastAsia="en-GB"/>
-        </w:rPr>
-        <w:t>keretrendszerben</w:t>
-      </w:r>
-      <w:proofErr w:type="spellEnd"/>
-      <w:r>
-        <w:rPr>
-          <w:rFonts w:ascii="Arial" w:eastAsia="Times New Roman" w:hAnsi="Arial" w:cs="Arial"/>
-          <w:color w:val="000000"/>
-          <w:lang w:val="en-GB" w:eastAsia="en-GB"/>
-        </w:rPr>
-        <w:t xml:space="preserve">, </w:t>
-      </w:r>
-      <w:proofErr w:type="spellStart"/>
-      <w:r>
-        <w:rPr>
-          <w:rFonts w:ascii="Arial" w:eastAsia="Times New Roman" w:hAnsi="Arial" w:cs="Arial"/>
-          <w:color w:val="000000"/>
-          <w:lang w:val="en-GB" w:eastAsia="en-GB"/>
-        </w:rPr>
-        <w:t>és</w:t>
-      </w:r>
-      <w:proofErr w:type="spellEnd"/>
-      <w:r>
-        <w:rPr>
-          <w:rFonts w:ascii="Arial" w:eastAsia="Times New Roman" w:hAnsi="Arial" w:cs="Arial"/>
-          <w:color w:val="000000"/>
-          <w:lang w:val="en-GB" w:eastAsia="en-GB"/>
-        </w:rPr>
-        <w:t xml:space="preserve"> vanilla </w:t>
+        <w:t xml:space="preserve">-ban a Flask keretrendszerben, és vanilla </w:t>
       </w:r>
       <w:r>
         <w:rPr>
@@ -870,54 +560,8 @@
           <w:color w:val="000000"/>
           <w:lang w:val="en-GB" w:eastAsia="en-GB"/>
         </w:rPr>
-        <w:t xml:space="preserve">-ben </w:t>
+        <w:t>-ben írt webes Todo applikáció</w:t>
       </w:r>
-      <w:proofErr w:type="spellStart"/>
-      <w:r>
-        <w:rPr>
-          <w:rFonts w:ascii="Arial" w:eastAsia="Times New Roman" w:hAnsi="Arial" w:cs="Arial"/>
-          <w:color w:val="000000"/>
-          <w:lang w:val="en-GB" w:eastAsia="en-GB"/>
-        </w:rPr>
-        <w:t>írt</w:t>
-      </w:r>
-      <w:proofErr w:type="spellEnd"/>
-      <w:r>
-        <w:rPr>
-          <w:rFonts w:ascii="Arial" w:eastAsia="Times New Roman" w:hAnsi="Arial" w:cs="Arial"/>
-          <w:color w:val="000000"/>
-          <w:lang w:val="en-GB" w:eastAsia="en-GB"/>
-        </w:rPr>
-        <w:t xml:space="preserve"> </w:t>
-      </w:r>
-      <w:proofErr w:type="spellStart"/>
-      <w:r>
-        <w:rPr>
-          <w:rFonts w:ascii="Arial" w:eastAsia="Times New Roman" w:hAnsi="Arial" w:cs="Arial"/>
-          <w:color w:val="000000"/>
-          <w:lang w:val="en-GB" w:eastAsia="en-GB"/>
-        </w:rPr>
-        <w:t>webes</w:t>
-      </w:r>
-      <w:proofErr w:type="spellEnd"/>
-      <w:r>
-        <w:rPr>
-          <w:rFonts w:ascii="Arial" w:eastAsia="Times New Roman" w:hAnsi="Arial" w:cs="Arial"/>
-          <w:color w:val="000000"/>
-          <w:lang w:val="en-GB" w:eastAsia="en-GB"/>
-        </w:rPr>
-        <w:t xml:space="preserve"> Todo </w:t>
-      </w:r>
-      <w:proofErr w:type="spellStart"/>
-      <w:r>
-        <w:rPr>
-          <w:rFonts w:ascii="Arial" w:eastAsia="Times New Roman" w:hAnsi="Arial" w:cs="Arial"/>
-          <w:color w:val="000000"/>
-          <w:lang w:val="en-GB" w:eastAsia="en-GB"/>
-        </w:rPr>
-        <w:t>applikáció</w:t>
-      </w:r>
-      <w:proofErr w:type="spellEnd"/>
     </w:p>
     <w:p>
       <w:pPr>
@@ -949,133 +593,7 @@
           <w:color w:val="000000"/>
           <w:lang w:val="en-GB" w:eastAsia="en-GB"/>
         </w:rPr>
-        <w:t xml:space="preserve">-ban, </w:t>
-      </w:r>
-      <w:proofErr w:type="spellStart"/>
-      <w:r>
-        <w:rPr>
-          <w:rFonts w:ascii="Arial" w:eastAsia="Times New Roman" w:hAnsi="Arial" w:cs="Arial"/>
-          <w:color w:val="000000"/>
-          <w:lang w:val="en-GB" w:eastAsia="en-GB"/>
-        </w:rPr>
-        <w:t>írt</w:t>
-      </w:r>
-      <w:proofErr w:type="spellEnd"/>
-      <w:r>
-        <w:rPr>
-          <w:rFonts w:ascii="Arial" w:eastAsia="Times New Roman" w:hAnsi="Arial" w:cs="Arial"/>
-          <w:color w:val="000000"/>
-          <w:lang w:val="en-GB" w:eastAsia="en-GB"/>
-        </w:rPr>
-        <w:t xml:space="preserve"> git </w:t>
-      </w:r>
-      <w:proofErr w:type="spellStart"/>
-      <w:r>
-        <w:rPr>
-          <w:rFonts w:ascii="Arial" w:eastAsia="Times New Roman" w:hAnsi="Arial" w:cs="Arial"/>
-          <w:color w:val="000000"/>
-          <w:lang w:val="en-GB" w:eastAsia="en-GB"/>
-        </w:rPr>
-        <w:t>stílusú</w:t>
-      </w:r>
-      <w:proofErr w:type="spellEnd"/>
-      <w:r>
-        <w:rPr>
-          <w:rFonts w:ascii="Arial" w:eastAsia="Times New Roman" w:hAnsi="Arial" w:cs="Arial"/>
-          <w:color w:val="000000"/>
-          <w:lang w:val="en-GB" w:eastAsia="en-GB"/>
-        </w:rPr>
-        <w:t xml:space="preserve">, </w:t>
-      </w:r>
-      <w:proofErr w:type="spellStart"/>
-      <w:r>
-        <w:rPr>
-          <w:rFonts w:ascii="Arial" w:eastAsia="Times New Roman" w:hAnsi="Arial" w:cs="Arial"/>
-          <w:color w:val="000000"/>
-          <w:lang w:val="en-GB" w:eastAsia="en-GB"/>
-        </w:rPr>
-        <w:t>egyszerű</w:t>
-      </w:r>
-      <w:proofErr w:type="spellEnd"/>
-      <w:r>
-        <w:rPr>
-          <w:rFonts w:ascii="Arial" w:eastAsia="Times New Roman" w:hAnsi="Arial" w:cs="Arial"/>
-          <w:color w:val="000000"/>
-          <w:lang w:val="en-GB" w:eastAsia="en-GB"/>
-        </w:rPr>
-        <w:t xml:space="preserve"> </w:t>
-      </w:r>
-      <w:proofErr w:type="spellStart"/>
-      <w:r>
-        <w:rPr>
-          <w:rFonts w:ascii="Arial" w:eastAsia="Times New Roman" w:hAnsi="Arial" w:cs="Arial"/>
-          <w:color w:val="000000"/>
-          <w:lang w:val="en-GB" w:eastAsia="en-GB"/>
-        </w:rPr>
-        <w:t>verziókezelő</w:t>
-      </w:r>
-      <w:proofErr w:type="spellEnd"/>
-      <w:r>
-        <w:rPr>
-          <w:rFonts w:ascii="Arial" w:eastAsia="Times New Roman" w:hAnsi="Arial" w:cs="Arial"/>
-          <w:color w:val="000000"/>
-          <w:lang w:val="en-GB" w:eastAsia="en-GB"/>
-        </w:rPr>
-        <w:t xml:space="preserve"> </w:t>
-      </w:r>
-      <w:proofErr w:type="spellStart"/>
-      <w:r>
-        <w:rPr>
-          <w:rFonts w:ascii="Arial" w:eastAsia="Times New Roman" w:hAnsi="Arial" w:cs="Arial"/>
-          <w:color w:val="000000"/>
-          <w:lang w:val="en-GB" w:eastAsia="en-GB"/>
-        </w:rPr>
-        <w:t>rendszer</w:t>
-      </w:r>
-      <w:proofErr w:type="spellEnd"/>
-      <w:r>
-        <w:rPr>
-          <w:rFonts w:ascii="Arial" w:eastAsia="Times New Roman" w:hAnsi="Arial" w:cs="Arial"/>
-          <w:color w:val="000000"/>
-          <w:lang w:val="en-GB" w:eastAsia="en-GB"/>
-        </w:rPr>
-        <w:t xml:space="preserve"> (</w:t>
-      </w:r>
-      <w:proofErr w:type="spellStart"/>
-      <w:r>
-        <w:rPr>
-          <w:rFonts w:ascii="Arial" w:eastAsia="Times New Roman" w:hAnsi="Arial" w:cs="Arial"/>
-          <w:color w:val="000000"/>
-          <w:lang w:val="en-GB" w:eastAsia="en-GB"/>
-        </w:rPr>
-        <w:t>még</w:t>
-      </w:r>
-      <w:proofErr w:type="spellEnd"/>
-      <w:r>
-        <w:rPr>
-          <w:rFonts w:ascii="Arial" w:eastAsia="Times New Roman" w:hAnsi="Arial" w:cs="Arial"/>
-          <w:color w:val="000000"/>
-          <w:lang w:val="en-GB" w:eastAsia="en-GB"/>
-        </w:rPr>
-        <w:t xml:space="preserve"> </w:t>
-      </w:r>
-      <w:proofErr w:type="spellStart"/>
-      <w:r>
-        <w:rPr>
-          <w:rFonts w:ascii="Arial" w:eastAsia="Times New Roman" w:hAnsi="Arial" w:cs="Arial"/>
-          <w:color w:val="000000"/>
-          <w:lang w:val="en-GB" w:eastAsia="en-GB"/>
-        </w:rPr>
-        <w:t>folyamatban</w:t>
-      </w:r>
-      <w:proofErr w:type="spellEnd"/>
-      <w:r>
-        <w:rPr>
-          <w:rFonts w:ascii="Arial" w:eastAsia="Times New Roman" w:hAnsi="Arial" w:cs="Arial"/>
-          <w:color w:val="000000"/>
-          <w:lang w:val="en-GB" w:eastAsia="en-GB"/>
-        </w:rPr>
-        <w:t>)</w:t>
+        <w:t>-ban, írt git stílusú, egyszerű verziókezelő rendszer (még folyamatban)</w:t>
       </w:r>
     </w:p>
     <w:p>
@@ -1098,61 +616,7 @@
           <w:color w:val="000000"/>
           <w:lang w:val="en-GB" w:eastAsia="en-GB"/>
         </w:rPr>
-        <w:t xml:space="preserve">Egy .NET </w:t>
-      </w:r>
-      <w:proofErr w:type="spellStart"/>
-      <w:r>
-        <w:rPr>
-          <w:rFonts w:ascii="Arial" w:eastAsia="Times New Roman" w:hAnsi="Arial" w:cs="Arial"/>
-          <w:color w:val="000000"/>
-          <w:lang w:val="en-GB" w:eastAsia="en-GB"/>
-        </w:rPr>
-        <w:t>keretrendszerben</w:t>
-      </w:r>
-      <w:proofErr w:type="spellEnd"/>
-      <w:r>
-        <w:rPr>
-          <w:rFonts w:ascii="Arial" w:eastAsia="Times New Roman" w:hAnsi="Arial" w:cs="Arial"/>
-          <w:color w:val="000000"/>
-          <w:lang w:val="en-GB" w:eastAsia="en-GB"/>
-        </w:rPr>
-        <w:t xml:space="preserve"> </w:t>
-      </w:r>
-      <w:proofErr w:type="spellStart"/>
-      <w:r>
-        <w:rPr>
-          <w:rFonts w:ascii="Arial" w:eastAsia="Times New Roman" w:hAnsi="Arial" w:cs="Arial"/>
-          <w:color w:val="000000"/>
-          <w:lang w:val="en-GB" w:eastAsia="en-GB"/>
-        </w:rPr>
-        <w:t>írt</w:t>
-      </w:r>
-      <w:proofErr w:type="spellEnd"/>
-      <w:r>
-        <w:rPr>
-          <w:rFonts w:ascii="Arial" w:eastAsia="Times New Roman" w:hAnsi="Arial" w:cs="Arial"/>
-          <w:color w:val="000000"/>
-          <w:lang w:val="en-GB" w:eastAsia="en-GB"/>
-        </w:rPr>
-        <w:t xml:space="preserve"> </w:t>
-      </w:r>
-      <w:proofErr w:type="spellStart"/>
-      <w:r>
-        <w:rPr>
-          <w:rFonts w:ascii="Arial" w:eastAsia="Times New Roman" w:hAnsi="Arial" w:cs="Arial"/>
-          <w:color w:val="000000"/>
-          <w:lang w:val="en-GB" w:eastAsia="en-GB"/>
-        </w:rPr>
-        <w:t>egyszerű</w:t>
-      </w:r>
-      <w:proofErr w:type="spellEnd"/>
-      <w:r>
-        <w:rPr>
-          <w:rFonts w:ascii="Arial" w:eastAsia="Times New Roman" w:hAnsi="Arial" w:cs="Arial"/>
-          <w:color w:val="000000"/>
-          <w:lang w:val="en-GB" w:eastAsia="en-GB"/>
-        </w:rPr>
-        <w:t xml:space="preserve"> http server</w:t>
+        <w:t>Egy .NET keretrendszerben írt egyszerű http server</w:t>
       </w:r>
     </w:p>
     <w:p>
@@ -1184,7 +648,13 @@
         <w:t>kívül</w:t>
       </w:r>
       <w:r>
-        <w:t xml:space="preserve"> még érdeklődött vagyok a képregényekben, filmekben és videójátékokban. Szeretek naprakész maradni a világ eseményeivel kapcsolatban, és szívesen fedezek fel új technológiákat.</w:t>
+        <w:t xml:space="preserve"> még </w:t>
+      </w:r>
+      <w:r>
+        <w:t xml:space="preserve">érdekelnek a </w:t>
+      </w:r>
+      <w:r>
+        <w:t>képregények, filmek és videójátékok. Szeretek naprakész maradni a világ eseményeivel kapcsolatban, és szívesen fedezek fel új technológiákat.</w:t>
       </w:r>
     </w:p>
     <w:p>
@@ -3255,6 +2725,7 @@
   <w:style w:type="character" w:default="1" w:styleId="DefaultParagraphFont">
     <w:name w:val="Default Paragraph Font"/>
     <w:uiPriority w:val="1"/>
+    <w:semiHidden/>
     <w:unhideWhenUsed/>
   </w:style>
   <w:style w:type="table" w:default="1" w:styleId="TableNormal">
